--- a/docs/assets/cursos/EP/LOB1049.docx
+++ b/docs/assets/cursos/EP/LOB1049.docx
@@ -14,6 +14,9 @@
       <w:pPr>
         <w:pStyle w:val="Heading3"/>
       </w:pPr>
+      <w:r>
+        <w:t>Multivariate Statistics</w:t>
+      </w:r>
     </w:p>
     <w:p/>
     <w:p>
@@ -37,7 +40,7 @@
         <w:br/>
       </w:r>
       <w:r>
-        <w:t>Ativação: 01/01/2016</w:t>
+        <w:t>Ativação: 01/01/2021</w:t>
         <w:br/>
       </w:r>
       <w:r>
@@ -83,7 +86,7 @@
     </w:p>
     <w:p>
       <w:r>
-        <w:t>Distribuições Multivariadas, Confiabilidade, Distribuições Amostrais Multivariadas, Inferências Sobre Vetores de Médias, Testes de Hipóteses Sobre Médias, Associação entre variáveis , Regressão Logística, Análise de Variância Multivariada, Análise de Agrupamento, Componentes Principais, Análise Fatorial</w:t>
+        <w:t>Probabilidade: Vetor de variáveis aleatórias, Distribuição conjunta/marginal, Esperança e variância condicional/marginal. Estatística: Regressão Logística simples, Teste Qui-Quadrado, Testes de normalidade, Testes não-paramétricos. Técnicas Multivariadas: Gráficos multivariados, Regressão Linear Múltipla, Regressão Logística Múltipla, Análise de Variância Múltipla; Análise de agrupamento; Análise de componentes principais; Análise fatorial; Análise discriminante e Análise de correspondência</w:t>
       </w:r>
     </w:p>
     <w:p>
@@ -96,25 +99,7 @@
     </w:p>
     <w:p>
       <w:r>
-        <w:t>Vetor de variáveis aleatórias, Distribuição conjunta, distribuição marginal, distribuição condicional. Esperança e variância condicional/marginal. Covariância e correlação entre duas variáveis aleatórias.Aplicação de probabilidade: confiabilidade (definição de função de confiabilidade, taxa de falha) e teoria de decisão,Método de estimação e propriedade dos estimadores.</w:t>
-        <w:br/>
-        <w:t>Teste para comparação de duas populações (média, proporção e variância); teste t-pareado.</w:t>
-        <w:br/>
-        <w:t>Distribuição qui-quadrado: testes de independência e aderência.</w:t>
-        <w:br/>
-        <w:t>Associação entre variáveis qualitativas: tabelas de contingência, coeficiente de associação, sensitividade e especificidade, risco relativo, razão de chances; abordagem não paramétrica.</w:t>
-        <w:br/>
-        <w:t>Associação ente uma variável quantitativa e uma variável qualitativa: homogeneidade de distribuições, anova com um fator, gráficos de médias, gráficos de perfis, regressão logística; abordagem não paramétrica.</w:t>
-        <w:br/>
-        <w:t>Associação entre variáveis quantitativas: gráficos de dispersão, correlação linear, concordância, gráfico de perfis, regressão linear simples; abordagem não paramétrica.</w:t>
-        <w:br/>
-        <w:t>Associação entre três ou mais variáveis: regressão linear múltipla, anova com dois fatores; abordagem não paramétrica.</w:t>
-        <w:br/>
-        <w:t>Análise de agrupamentos.</w:t>
-        <w:br/>
-        <w:t>Análise de componentes principais.</w:t>
-        <w:br/>
-        <w:t>Análise fatorial</w:t>
+        <w:t>Probabilidade: Vetor de variáveis aleatórias, Distribuição conjunta/marginal, Esperança e Variância condicional/marginal.Estatística: Regressão Logística simples (coeficiente de associação, sensitividade e especificidade, risco relativo, razão de chances), Teste Qui-Quadrado (testes de aderência, homogeneidade e independência), Teste de normalidade (Shapiro-Wilk, Teste de Kolmogorov-Smirnov), Testes não-paramétricos para amostras pareadas e independentes.Técnicas Multivariadas: Gráficos multivariados, Regressão Linear Múltipla, Regressão Logística Múltipla, Análise de Variância Múltipla; Análise de agrupamento; Análise de componentes principais; Análise fatorial; Análise discriminante e Análise de correspondência</w:t>
       </w:r>
     </w:p>
     <w:p>
@@ -136,7 +121,7 @@
         <w:t xml:space="preserve">Método: </w:t>
       </w:r>
       <w:r>
-        <w:t>Aulas expositivas teóricas, aulas práticas, aulas de exercícios.</w:t>
+        <w:t>NF=A avaliação será composta por provas, listas, projetos, seminários e outras formas que farão a composição das notas, sendo estipulada a média final a somatória destas notas (N), com no mínimo duas avaliações, sendo: N = (N1+...+Nn)/n</w:t>
         <w:br/>
       </w:r>
       <w:r>
@@ -146,7 +131,7 @@
         <w:t xml:space="preserve">Critério: </w:t>
       </w:r>
       <w:r>
-        <w:t>Duas Avaliações P1 e P2 sendo a média calculada por (P1+2*P2)/3</w:t>
+        <w:t>NF≥ 5,0.</w:t>
         <w:br/>
       </w:r>
       <w:r>
@@ -156,7 +141,7 @@
         <w:t xml:space="preserve">Norma de recuperação: </w:t>
       </w:r>
       <w:r>
-        <w:t>Média aritmética da nota final obtida pelo aluno durante o semestre e da nota obtida na Prova de Recuperação.</w:t>
+        <w:t>(NF+RC)/2 ≥ 5,0, onde RC é uma prova de recuperação a ser aplicada.</w:t>
       </w:r>
     </w:p>
     <w:p>
@@ -169,19 +154,7 @@
     </w:p>
     <w:p>
       <w:r>
-        <w:t>W. O. Bussab, P. A. Morettin, Estatística Básica, 8a ed., São Paulo: Editora Saraiva, 2013.</w:t>
-        <w:br/>
-        <w:br/>
-        <w:t>M. N. Magalhães, A. C. Pedroso de Lima, Noções de Probabilidade e Estatística, 7a ed., 2ª reimpressão revista, São Paulo: Edusp, 2013.</w:t>
-        <w:br/>
-        <w:br/>
-        <w:t>D. C. Montgomery, E. A. Peck, G. G. Vining, Introduction to Linear Regression Analysis, 4th ed., Hoboken: John Wiley, 2006.</w:t>
-        <w:br/>
-        <w:br/>
-        <w:t>W. J. Conover, Practical Nonparametric Statistics, 3rd ed., New York: John Wiley d Sons, 1999.</w:t>
-        <w:br/>
-        <w:br/>
-        <w:t>R. A. Johnson, D. W. Wichern, Applied Multivariate Statistical Analysis, 6th ed., New Jersey: Prentice Hall, 2007.</w:t>
+        <w:t>G.C. Runger, D. Montgomery. Estatística aplicada e probabilidade para engenheiros. São Paulo: Ed. LTC, 2009. D. C. Montgomery, E. A. Peck, G. G. Vining, Introduction to Linear Regression Analysis, 4th ed., Hoboken: John Wiley, 2006.W. J. Conover, Practical Nonparametric Statistics, 3rd ed., New York: John Wiley d Sons, 1999.R. A. Johnson, D. W. Wichern, Applied Multivariate Statistical Analysis, 6th ed., New Jersey: Prentice Hall, 2007.</w:t>
       </w:r>
     </w:p>
     <w:p>
